--- a/#Web Danh Thanh/Fix/Fix 20.11.28/20.11.28.docx
+++ b/#Web Danh Thanh/Fix/Fix 20.11.28/20.11.28.docx
@@ -3,15 +3,34 @@
 <w:document xmlns:wpc="http://schemas.microsoft.com/office/word/2010/wordprocessingCanvas" xmlns:cx="http://schemas.microsoft.com/office/drawing/2014/chartex" xmlns:mc="http://schemas.openxmlformats.org/markup-compatibility/2006" xmlns:o="urn:schemas-microsoft-com:office:office" xmlns:r="http://schemas.openxmlformats.org/officeDocument/2006/relationships" xmlns:m="http://schemas.openxmlformats.org/officeDocument/2006/math" xmlns:v="urn:schemas-microsoft-com:vml" xmlns:wp14="http://schemas.microsoft.com/office/word/2010/wordprocessingDrawing" xmlns:wp="http://schemas.openxmlformats.org/drawingml/2006/wordprocessingDrawing" xmlns:w10="urn:schemas-microsoft-com:office:word" xmlns:w="http://schemas.openxmlformats.org/wordprocessingml/2006/main" xmlns:w14="http://schemas.microsoft.com/office/word/2010/wordml" xmlns:w15="http://schemas.microsoft.com/office/word/2012/wordml" xmlns:w16se="http://schemas.microsoft.com/office/word/2015/wordml/symex" xmlns:wpg="http://schemas.microsoft.com/office/word/2010/wordprocessingGroup" xmlns:wpi="http://schemas.microsoft.com/office/word/2010/wordprocessingInk" xmlns:wne="http://schemas.microsoft.com/office/word/2006/wordml" xmlns:wps="http://schemas.microsoft.com/office/word/2010/wordprocessingShape" mc:Ignorable="w14 w15 w16se wp14">
   <w:body>
     <w:p>
-      <w:r>
+      <w:pPr>
+        <w:rPr>
+          <w:strike/>
+        </w:rPr>
+      </w:pPr>
+      <w:r>
+        <w:rPr>
+          <w:strike/>
+        </w:rPr>
         <w:t>chỗ phần xử lý từ kết quả đặt vé qua coppy text từ hôm trước anh báo nó ko xử lý được. hình như em vẫn chưa check lại</w:t>
       </w:r>
       <w:r>
+        <w:rPr>
+          <w:strike/>
+        </w:rPr>
         <w:t xml:space="preserve">. </w:t>
       </w:r>
     </w:p>
     <w:p>
-      <w:r>
+      <w:pPr>
+        <w:rPr>
+          <w:strike/>
+        </w:rPr>
+      </w:pPr>
+      <w:r>
+        <w:rPr>
+          <w:strike/>
+        </w:rPr>
         <w:t>Toàn bộ phần đọc  text lỗi hết ko chạy được cái nào em a.</w:t>
       </w:r>
     </w:p>
@@ -19,6 +38,8 @@
       <w:r>
         <w:t>=======</w:t>
       </w:r>
+      <w:bookmarkStart w:id="0" w:name="_GoBack"/>
+      <w:bookmarkEnd w:id="0"/>
     </w:p>
     <w:p>
       <w:r>
@@ -78,39 +99,16 @@
       </w:r>
     </w:p>
     <w:p>
+      <w:r>
+        <w:t>===========</w:t>
+      </w:r>
+    </w:p>
+    <w:p>
       <w:pPr>
         <w:rPr>
-          <w:color w:val="FF0000"/>
+          <w:strike/>
         </w:rPr>
       </w:pPr>
-      <w:r>
-        <w:rPr>
-          <w:color w:val="FF0000"/>
-        </w:rPr>
-        <w:t>Các phần text, file excel, mail lỗi lần trước e đã fix lại oke hết rồi.</w:t>
-      </w:r>
-    </w:p>
-    <w:p>
-      <w:pPr>
-        <w:rPr>
-          <w:color w:val="FF0000"/>
-        </w:rPr>
-      </w:pPr>
-      <w:r>
-        <w:rPr>
-          <w:color w:val="FF0000"/>
-        </w:rPr>
-        <w:t>Còn lỗi mới phát sinh này a gửi e mẫu để e check lại nhé. Vì như e đã nói rồi là chỉ cần sai mẫu đi 1 ký tự là sẽ ko xử lý đc</w:t>
-      </w:r>
-      <w:bookmarkStart w:id="0" w:name="_GoBack"/>
-      <w:bookmarkEnd w:id="0"/>
-    </w:p>
-    <w:p>
-      <w:r>
-        <w:t>===========</w:t>
-      </w:r>
-    </w:p>
-    <w:p>
       <w:r>
         <w:rPr>
           <w:strike/>
@@ -176,6 +174,66 @@
       </w:r>
     </w:p>
     <w:p>
+      <w:pPr>
+        <w:rPr>
+          <w:color w:val="FF0000"/>
+        </w:rPr>
+      </w:pPr>
+      <w:r>
+        <w:rPr>
+          <w:color w:val="FF0000"/>
+        </w:rPr>
+        <w:t>Đã fix</w:t>
+      </w:r>
+    </w:p>
+    <w:p>
+      <w:pPr>
+        <w:rPr>
+          <w:color w:val="FF0000"/>
+        </w:rPr>
+      </w:pPr>
+      <w:r>
+        <w:rPr>
+          <w:color w:val="FF0000"/>
+        </w:rPr>
+        <w:drawing>
+          <wp:inline distT="0" distB="0" distL="0" distR="0" wp14:anchorId="68A1DDF6" wp14:editId="4001617C">
+            <wp:extent cx="5943600" cy="3516630"/>
+            <wp:effectExtent l="0" t="0" r="0" b="0"/>
+            <wp:docPr id="3" name="Picture 3"/>
+            <wp:cNvGraphicFramePr>
+              <a:graphicFrameLocks xmlns:a="http://schemas.openxmlformats.org/drawingml/2006/main" noChangeAspect="1"/>
+            </wp:cNvGraphicFramePr>
+            <a:graphic xmlns:a="http://schemas.openxmlformats.org/drawingml/2006/main">
+              <a:graphicData uri="http://schemas.openxmlformats.org/drawingml/2006/picture">
+                <pic:pic xmlns:pic="http://schemas.openxmlformats.org/drawingml/2006/picture">
+                  <pic:nvPicPr>
+                    <pic:cNvPr id="1" name=""/>
+                    <pic:cNvPicPr/>
+                  </pic:nvPicPr>
+                  <pic:blipFill>
+                    <a:blip r:embed="rId6"/>
+                    <a:stretch>
+                      <a:fillRect/>
+                    </a:stretch>
+                  </pic:blipFill>
+                  <pic:spPr>
+                    <a:xfrm>
+                      <a:off x="0" y="0"/>
+                      <a:ext cx="5943600" cy="3516630"/>
+                    </a:xfrm>
+                    <a:prstGeom prst="rect">
+                      <a:avLst/>
+                    </a:prstGeom>
+                  </pic:spPr>
+                </pic:pic>
+              </a:graphicData>
+            </a:graphic>
+          </wp:inline>
+        </w:drawing>
+      </w:r>
+    </w:p>
+    <w:p>
       <w:r>
         <w:t>==========</w:t>
       </w:r>
@@ -185,6 +243,7 @@
         <w:rPr>
           <w:noProof/>
         </w:rPr>
+        <w:lastRenderedPageBreak/>
         <w:drawing>
           <wp:inline distT="0" distB="0" distL="0" distR="0">
             <wp:extent cx="5943600" cy="3221673"/>
@@ -203,7 +262,7 @@
                     </pic:cNvPicPr>
                   </pic:nvPicPr>
                   <pic:blipFill>
-                    <a:blip r:embed="rId6"/>
+                    <a:blip r:embed="rId7"/>
                     <a:srcRect/>
                     <a:stretch>
                       <a:fillRect/>
@@ -233,7 +292,15 @@
       </w:r>
     </w:p>
     <w:p>
-      <w:r>
+      <w:pPr>
+        <w:rPr>
+          <w:strike/>
+        </w:rPr>
+      </w:pPr>
+      <w:r>
+        <w:rPr>
+          <w:strike/>
+        </w:rPr>
         <w:t>phần mặt vé điện tử em vẫn chưa fix. 1 vé có nhiều khách ( cũng mã đặt chỗ hoặc số vé) thì mình sẽ phải gộp chung vào thành 1 mặt vé và tổng tiền. giống file excell, đây em vẫn đang bị tách ra chỉ có 1 người 1 mặt vé thôi)</w:t>
       </w:r>
     </w:p>
@@ -252,7 +319,6 @@
         <w:rPr>
           <w:noProof/>
         </w:rPr>
-        <w:lastRenderedPageBreak/>
         <w:drawing>
           <wp:inline distT="0" distB="0" distL="0" distR="0">
             <wp:extent cx="5943600" cy="2965945"/>
@@ -271,7 +337,7 @@
                     </pic:cNvPicPr>
                   </pic:nvPicPr>
                   <pic:blipFill>
-                    <a:blip r:embed="rId7"/>
+                    <a:blip r:embed="rId8"/>
                     <a:srcRect/>
                     <a:stretch>
                       <a:fillRect/>

--- a/#Web Danh Thanh/Fix/Fix 20.11.28/20.11.28.docx
+++ b/#Web Danh Thanh/Fix/Fix 20.11.28/20.11.28.docx
@@ -38,8 +38,6 @@
       <w:r>
         <w:t>=======</w:t>
       </w:r>
-      <w:bookmarkStart w:id="0" w:name="_GoBack"/>
-      <w:bookmarkEnd w:id="0"/>
     </w:p>
     <w:p>
       <w:r>
@@ -310,11 +308,20 @@
       </w:r>
     </w:p>
     <w:p>
-      <w:r>
+      <w:pPr>
+        <w:rPr>
+          <w:strike/>
+        </w:rPr>
+      </w:pPr>
+      <w:r>
+        <w:rPr>
+          <w:strike/>
+        </w:rPr>
         <w:t>phần đọc thu chi ngan hàng cũng chưa được em a</w:t>
       </w:r>
     </w:p>
     <w:p>
+      <w:bookmarkStart w:id="0" w:name="_GoBack"/>
       <w:r>
         <w:rPr>
           <w:noProof/>
@@ -365,6 +372,7 @@
           </wp:inline>
         </w:drawing>
       </w:r>
+      <w:bookmarkEnd w:id="0"/>
     </w:p>
     <w:sectPr>
       <w:pgSz w:w="12240" w:h="15840"/>
